--- a/КСиС лабы/Laba3/Результат выполнения.docx
+++ b/КСиС лабы/Laba3/Результат выполнения.docx
@@ -4,18 +4,25 @@
   <w:body>
     <w:p>
       <w:pPr>
-        <w:rPr>
-          <w:lang w:val="ru-RU"/>
-        </w:rPr>
-      </w:pPr>
-      <w:r>
-        <w:rPr>
+        <w:jc w:val="center"/>
+        <w:rPr>
+          <w:rFonts w:ascii="Times New Roman" w:hAnsi="Times New Roman" w:cs="Times New Roman"/>
+          <w:sz w:val="28"/>
+          <w:szCs w:val="28"/>
+          <w:lang w:val="ru-RU"/>
+        </w:rPr>
+      </w:pPr>
+      <w:r>
+        <w:rPr>
+          <w:rFonts w:ascii="Times New Roman" w:hAnsi="Times New Roman" w:cs="Times New Roman"/>
+          <w:sz w:val="28"/>
+          <w:szCs w:val="28"/>
           <w:lang w:val="ru-RU"/>
         </w:rPr>
         <w:drawing>
-          <wp:inline distT="0" distB="0" distL="0" distR="0" wp14:anchorId="4C172731" wp14:editId="211C9B73">
-            <wp:extent cx="5940425" cy="2571115"/>
-            <wp:effectExtent l="0" t="0" r="3175" b="635"/>
+          <wp:inline distT="0" distB="0" distL="0" distR="0" wp14:anchorId="01866395" wp14:editId="6E2F0805">
+            <wp:extent cx="5940425" cy="3341370"/>
+            <wp:effectExtent l="0" t="0" r="3175" b="0"/>
             <wp:docPr id="1" name="Рисунок 1"/>
             <wp:cNvGraphicFramePr>
               <a:graphicFrameLocks xmlns:a="http://schemas.openxmlformats.org/drawingml/2006/main" noChangeAspect="1"/>
@@ -36,7 +43,7 @@
                   <pic:spPr>
                     <a:xfrm>
                       <a:off x="0" y="0"/>
-                      <a:ext cx="5940425" cy="2571115"/>
+                      <a:ext cx="5940425" cy="3341370"/>
                     </a:xfrm>
                     <a:prstGeom prst="rect">
                       <a:avLst/>
@@ -48,8 +55,362 @@
           </wp:inline>
         </w:drawing>
       </w:r>
+    </w:p>
+    <w:p>
+      <w:pPr>
+        <w:jc w:val="center"/>
+        <w:rPr>
+          <w:rFonts w:ascii="Times New Roman" w:hAnsi="Times New Roman" w:cs="Times New Roman"/>
+          <w:sz w:val="28"/>
+          <w:szCs w:val="28"/>
+          <w:lang w:val="ru-RU"/>
+        </w:rPr>
+      </w:pPr>
+    </w:p>
+    <w:p>
+      <w:pPr>
+        <w:jc w:val="center"/>
+        <w:rPr>
+          <w:rFonts w:ascii="Times New Roman" w:hAnsi="Times New Roman" w:cs="Times New Roman"/>
+          <w:sz w:val="28"/>
+          <w:szCs w:val="28"/>
+          <w:lang w:val="ru-RU"/>
+        </w:rPr>
+      </w:pPr>
+      <w:r>
+        <w:rPr>
+          <w:rFonts w:ascii="Times New Roman" w:hAnsi="Times New Roman" w:cs="Times New Roman"/>
+          <w:sz w:val="28"/>
+          <w:szCs w:val="28"/>
+          <w:lang w:val="ru-RU"/>
+        </w:rPr>
+        <w:t>Риснок 1 – 4 пользователя подключились</w:t>
+      </w:r>
+    </w:p>
+    <w:p>
+      <w:pPr>
+        <w:jc w:val="center"/>
+        <w:rPr>
+          <w:rFonts w:ascii="Times New Roman" w:hAnsi="Times New Roman" w:cs="Times New Roman"/>
+          <w:sz w:val="28"/>
+          <w:szCs w:val="28"/>
+          <w:lang w:val="ru-RU"/>
+        </w:rPr>
+      </w:pPr>
+    </w:p>
+    <w:p>
+      <w:pPr>
+        <w:jc w:val="center"/>
+        <w:rPr>
+          <w:rFonts w:ascii="Times New Roman" w:hAnsi="Times New Roman" w:cs="Times New Roman"/>
+          <w:sz w:val="28"/>
+          <w:szCs w:val="28"/>
+          <w:lang w:val="ru-RU"/>
+        </w:rPr>
+      </w:pPr>
+      <w:r>
+        <w:rPr>
+          <w:rFonts w:ascii="Times New Roman" w:hAnsi="Times New Roman" w:cs="Times New Roman"/>
+          <w:sz w:val="28"/>
+          <w:szCs w:val="28"/>
+          <w:lang w:val="ru-RU"/>
+        </w:rPr>
+        <w:drawing>
+          <wp:inline distT="0" distB="0" distL="0" distR="0" wp14:anchorId="342C189A" wp14:editId="3C6A3127">
+            <wp:extent cx="5940425" cy="3341370"/>
+            <wp:effectExtent l="0" t="0" r="3175" b="0"/>
+            <wp:docPr id="2" name="Рисунок 2"/>
+            <wp:cNvGraphicFramePr>
+              <a:graphicFrameLocks xmlns:a="http://schemas.openxmlformats.org/drawingml/2006/main" noChangeAspect="1"/>
+            </wp:cNvGraphicFramePr>
+            <a:graphic xmlns:a="http://schemas.openxmlformats.org/drawingml/2006/main">
+              <a:graphicData uri="http://schemas.openxmlformats.org/drawingml/2006/picture">
+                <pic:pic xmlns:pic="http://schemas.openxmlformats.org/drawingml/2006/picture">
+                  <pic:nvPicPr>
+                    <pic:cNvPr id="1" name=""/>
+                    <pic:cNvPicPr/>
+                  </pic:nvPicPr>
+                  <pic:blipFill>
+                    <a:blip r:embed="rId5"/>
+                    <a:stretch>
+                      <a:fillRect/>
+                    </a:stretch>
+                  </pic:blipFill>
+                  <pic:spPr>
+                    <a:xfrm>
+                      <a:off x="0" y="0"/>
+                      <a:ext cx="5940425" cy="3341370"/>
+                    </a:xfrm>
+                    <a:prstGeom prst="rect">
+                      <a:avLst/>
+                    </a:prstGeom>
+                  </pic:spPr>
+                </pic:pic>
+              </a:graphicData>
+            </a:graphic>
+          </wp:inline>
+        </w:drawing>
+      </w:r>
+    </w:p>
+    <w:p>
+      <w:pPr>
+        <w:jc w:val="center"/>
+        <w:rPr>
+          <w:rFonts w:ascii="Times New Roman" w:hAnsi="Times New Roman" w:cs="Times New Roman"/>
+          <w:sz w:val="28"/>
+          <w:szCs w:val="28"/>
+          <w:lang w:val="ru-RU"/>
+        </w:rPr>
+      </w:pPr>
+    </w:p>
+    <w:p>
+      <w:pPr>
+        <w:jc w:val="center"/>
+        <w:rPr>
+          <w:rFonts w:ascii="Times New Roman" w:hAnsi="Times New Roman" w:cs="Times New Roman"/>
+          <w:sz w:val="28"/>
+          <w:szCs w:val="28"/>
+          <w:lang w:val="ru-RU"/>
+        </w:rPr>
+      </w:pPr>
+      <w:r>
+        <w:rPr>
+          <w:rFonts w:ascii="Times New Roman" w:hAnsi="Times New Roman" w:cs="Times New Roman"/>
+          <w:sz w:val="28"/>
+          <w:szCs w:val="28"/>
+          <w:lang w:val="ru-RU"/>
+        </w:rPr>
+        <w:t>Рисунок 2 – История всех пользователей</w:t>
+      </w:r>
+    </w:p>
+    <w:p>
+      <w:pPr>
+        <w:jc w:val="center"/>
+        <w:rPr>
+          <w:rFonts w:ascii="Times New Roman" w:hAnsi="Times New Roman" w:cs="Times New Roman"/>
+          <w:sz w:val="28"/>
+          <w:szCs w:val="28"/>
+          <w:lang w:val="ru-RU"/>
+        </w:rPr>
+      </w:pPr>
+      <w:r>
+        <w:rPr>
+          <w:rFonts w:ascii="Times New Roman" w:hAnsi="Times New Roman" w:cs="Times New Roman"/>
+          <w:sz w:val="28"/>
+          <w:szCs w:val="28"/>
+          <w:lang w:val="ru-RU"/>
+        </w:rPr>
+        <w:lastRenderedPageBreak/>
+        <w:drawing>
+          <wp:inline distT="0" distB="0" distL="0" distR="0" wp14:anchorId="7F259A3A" wp14:editId="1A6F3844">
+            <wp:extent cx="5940425" cy="3341370"/>
+            <wp:effectExtent l="0" t="0" r="3175" b="0"/>
+            <wp:docPr id="3" name="Рисунок 3"/>
+            <wp:cNvGraphicFramePr>
+              <a:graphicFrameLocks xmlns:a="http://schemas.openxmlformats.org/drawingml/2006/main" noChangeAspect="1"/>
+            </wp:cNvGraphicFramePr>
+            <a:graphic xmlns:a="http://schemas.openxmlformats.org/drawingml/2006/main">
+              <a:graphicData uri="http://schemas.openxmlformats.org/drawingml/2006/picture">
+                <pic:pic xmlns:pic="http://schemas.openxmlformats.org/drawingml/2006/picture">
+                  <pic:nvPicPr>
+                    <pic:cNvPr id="1" name=""/>
+                    <pic:cNvPicPr/>
+                  </pic:nvPicPr>
+                  <pic:blipFill>
+                    <a:blip r:embed="rId6"/>
+                    <a:stretch>
+                      <a:fillRect/>
+                    </a:stretch>
+                  </pic:blipFill>
+                  <pic:spPr>
+                    <a:xfrm>
+                      <a:off x="0" y="0"/>
+                      <a:ext cx="5940425" cy="3341370"/>
+                    </a:xfrm>
+                    <a:prstGeom prst="rect">
+                      <a:avLst/>
+                    </a:prstGeom>
+                  </pic:spPr>
+                </pic:pic>
+              </a:graphicData>
+            </a:graphic>
+          </wp:inline>
+        </w:drawing>
+      </w:r>
+    </w:p>
+    <w:p>
+      <w:pPr>
+        <w:jc w:val="center"/>
+        <w:rPr>
+          <w:rFonts w:ascii="Times New Roman" w:hAnsi="Times New Roman" w:cs="Times New Roman"/>
+          <w:sz w:val="28"/>
+          <w:szCs w:val="28"/>
+          <w:lang w:val="ru-RU"/>
+        </w:rPr>
+      </w:pPr>
+    </w:p>
+    <w:p>
+      <w:pPr>
+        <w:jc w:val="center"/>
+        <w:rPr>
+          <w:rFonts w:ascii="Times New Roman" w:hAnsi="Times New Roman" w:cs="Times New Roman"/>
+          <w:sz w:val="28"/>
+          <w:szCs w:val="28"/>
+          <w:lang w:val="ru-RU"/>
+        </w:rPr>
+      </w:pPr>
+      <w:r>
+        <w:rPr>
+          <w:rFonts w:ascii="Times New Roman" w:hAnsi="Times New Roman" w:cs="Times New Roman"/>
+          <w:sz w:val="28"/>
+          <w:szCs w:val="28"/>
+          <w:lang w:val="ru-RU"/>
+        </w:rPr>
+        <w:t xml:space="preserve">Рисунок 3 – пользователь </w:t>
+      </w:r>
+      <w:r>
+        <w:rPr>
+          <w:rFonts w:ascii="Times New Roman" w:hAnsi="Times New Roman" w:cs="Times New Roman"/>
+          <w:sz w:val="28"/>
+          <w:szCs w:val="28"/>
+          <w:lang w:val="en-US"/>
+        </w:rPr>
+        <w:t>user</w:t>
+      </w:r>
+      <w:r>
+        <w:rPr>
+          <w:rFonts w:ascii="Times New Roman" w:hAnsi="Times New Roman" w:cs="Times New Roman"/>
+          <w:sz w:val="28"/>
+          <w:szCs w:val="28"/>
+          <w:lang w:val="ru-RU"/>
+        </w:rPr>
+        <w:t xml:space="preserve">1 </w:t>
+      </w:r>
+      <w:r>
+        <w:rPr>
+          <w:rFonts w:ascii="Times New Roman" w:hAnsi="Times New Roman" w:cs="Times New Roman"/>
+          <w:sz w:val="28"/>
+          <w:szCs w:val="28"/>
+          <w:lang w:val="ru-RU"/>
+        </w:rPr>
+        <w:t>отправил всем свою историю</w:t>
+      </w:r>
+    </w:p>
+    <w:p>
+      <w:pPr>
+        <w:jc w:val="center"/>
+        <w:rPr>
+          <w:rFonts w:ascii="Times New Roman" w:hAnsi="Times New Roman" w:cs="Times New Roman"/>
+          <w:sz w:val="28"/>
+          <w:szCs w:val="28"/>
+          <w:lang w:val="ru-RU"/>
+        </w:rPr>
+      </w:pPr>
+    </w:p>
+    <w:p>
+      <w:pPr>
+        <w:jc w:val="center"/>
+        <w:rPr>
+          <w:rFonts w:ascii="Times New Roman" w:hAnsi="Times New Roman" w:cs="Times New Roman"/>
+          <w:sz w:val="28"/>
+          <w:szCs w:val="28"/>
+          <w:lang w:val="ru-RU"/>
+        </w:rPr>
+      </w:pPr>
+      <w:r>
+        <w:rPr>
+          <w:rFonts w:ascii="Times New Roman" w:hAnsi="Times New Roman" w:cs="Times New Roman"/>
+          <w:sz w:val="28"/>
+          <w:szCs w:val="28"/>
+          <w:lang w:val="ru-RU"/>
+        </w:rPr>
+        <w:drawing>
+          <wp:inline distT="0" distB="0" distL="0" distR="0" wp14:anchorId="5E39E6FD" wp14:editId="2305E8E3">
+            <wp:extent cx="5940425" cy="3061335"/>
+            <wp:effectExtent l="0" t="0" r="3175" b="5715"/>
+            <wp:docPr id="4" name="Рисунок 4"/>
+            <wp:cNvGraphicFramePr>
+              <a:graphicFrameLocks xmlns:a="http://schemas.openxmlformats.org/drawingml/2006/main" noChangeAspect="1"/>
+            </wp:cNvGraphicFramePr>
+            <a:graphic xmlns:a="http://schemas.openxmlformats.org/drawingml/2006/main">
+              <a:graphicData uri="http://schemas.openxmlformats.org/drawingml/2006/picture">
+                <pic:pic xmlns:pic="http://schemas.openxmlformats.org/drawingml/2006/picture">
+                  <pic:nvPicPr>
+                    <pic:cNvPr id="1" name=""/>
+                    <pic:cNvPicPr/>
+                  </pic:nvPicPr>
+                  <pic:blipFill>
+                    <a:blip r:embed="rId7"/>
+                    <a:stretch>
+                      <a:fillRect/>
+                    </a:stretch>
+                  </pic:blipFill>
+                  <pic:spPr>
+                    <a:xfrm>
+                      <a:off x="0" y="0"/>
+                      <a:ext cx="5940425" cy="3061335"/>
+                    </a:xfrm>
+                    <a:prstGeom prst="rect">
+                      <a:avLst/>
+                    </a:prstGeom>
+                  </pic:spPr>
+                </pic:pic>
+              </a:graphicData>
+            </a:graphic>
+          </wp:inline>
+        </w:drawing>
+      </w:r>
+    </w:p>
+    <w:p>
+      <w:pPr>
+        <w:jc w:val="center"/>
+        <w:rPr>
+          <w:rFonts w:ascii="Times New Roman" w:hAnsi="Times New Roman" w:cs="Times New Roman"/>
+          <w:sz w:val="28"/>
+          <w:szCs w:val="28"/>
+          <w:lang w:val="ru-RU"/>
+        </w:rPr>
+      </w:pPr>
+    </w:p>
+    <w:p>
+      <w:pPr>
+        <w:jc w:val="center"/>
+        <w:rPr>
+          <w:rFonts w:ascii="Times New Roman" w:hAnsi="Times New Roman" w:cs="Times New Roman"/>
+          <w:sz w:val="28"/>
+          <w:szCs w:val="28"/>
+          <w:lang w:val="ru-RU"/>
+        </w:rPr>
+      </w:pPr>
+      <w:r>
+        <w:rPr>
+          <w:rFonts w:ascii="Times New Roman" w:hAnsi="Times New Roman" w:cs="Times New Roman"/>
+          <w:sz w:val="28"/>
+          <w:szCs w:val="28"/>
+          <w:lang w:val="ru-RU"/>
+        </w:rPr>
+        <w:t xml:space="preserve">Рисунок 4 – Результат выхода всех пользователей кроме </w:t>
+      </w:r>
+      <w:r>
+        <w:rPr>
+          <w:rFonts w:ascii="Times New Roman" w:hAnsi="Times New Roman" w:cs="Times New Roman"/>
+          <w:sz w:val="28"/>
+          <w:szCs w:val="28"/>
+          <w:lang w:val="en-US"/>
+        </w:rPr>
+        <w:t>user</w:t>
+      </w:r>
       <w:bookmarkStart w:id="0" w:name="_GoBack"/>
       <w:bookmarkEnd w:id="0"/>
+      <w:r>
+        <w:rPr>
+          <w:rFonts w:ascii="Times New Roman" w:hAnsi="Times New Roman" w:cs="Times New Roman"/>
+          <w:sz w:val="28"/>
+          <w:szCs w:val="28"/>
+          <w:lang w:val="ru-RU"/>
+        </w:rPr>
+        <w:t>1</w:t>
+      </w:r>
     </w:p>
     <w:sectPr>
       <w:pgSz w:w="11906" w:h="16838"/>
